--- a/Archive/Documents/001-ปกนอก.docx
+++ b/Archive/Documents/001-ปกนอก.docx
@@ -84,10 +84,11 @@
           <w:rFonts w:ascii="TH Sarabun New" w:hAnsi="TH Sarabun New" w:cs="TH Sarabun New"/>
           <w:sz w:val="36"/>
           <w:szCs w:val="36"/>
-        </w:rPr>
-      </w:pPr>
-      <w:bookmarkStart w:id="0" w:name="_Hlk51506234"/>
-      <w:bookmarkStart w:id="1" w:name="_Hlk51505330"/>
+          <w:cs/>
+        </w:rPr>
+      </w:pPr>
+      <w:bookmarkStart w:id="0" w:name="_Hlk51505330"/>
+      <w:bookmarkStart w:id="1" w:name="_Hlk51506234"/>
       <w:r>
         <w:rPr>
           <w:rFonts w:ascii="TH Sarabun New" w:hAnsi="TH Sarabun New" w:cs="TH Sarabun New"/>
@@ -97,103 +98,91 @@
         </w:rPr>
         <w:t>ระบบกุญแจชาญฉลาดสำหรับรถจักรยานยนต์</w:t>
       </w:r>
-    </w:p>
-    <w:p>
-      <w:pPr>
-        <w:jc w:val="center"/>
-        <w:rPr>
-          <w:rFonts w:ascii="TH Sarabun New" w:hAnsi="TH Sarabun New" w:cs="TH Sarabun New"/>
-          <w:b/>
-          <w:bCs/>
-          <w:sz w:val="36"/>
-          <w:szCs w:val="36"/>
-        </w:rPr>
-      </w:pPr>
-      <w:bookmarkStart w:id="2" w:name="_GoBack"/>
-      <w:bookmarkEnd w:id="1"/>
-      <w:bookmarkEnd w:id="2"/>
-      <w:r>
-        <w:rPr>
-          <w:rFonts w:ascii="TH Sarabun New" w:hAnsi="TH Sarabun New" w:cs="TH Sarabun New"/>
-          <w:b/>
-          <w:bCs/>
-          <w:sz w:val="36"/>
-          <w:szCs w:val="36"/>
-        </w:rPr>
-        <w:t>Intelligent</w:t>
-      </w:r>
-      <w:r>
-        <w:rPr>
-          <w:rFonts w:ascii="TH Sarabun New" w:hAnsi="TH Sarabun New" w:cs="TH Sarabun New"/>
-          <w:b/>
-          <w:bCs/>
-          <w:sz w:val="36"/>
-          <w:szCs w:val="36"/>
-        </w:rPr>
-        <w:t xml:space="preserve"> </w:t>
-      </w:r>
-      <w:r>
-        <w:rPr>
-          <w:rFonts w:ascii="TH Sarabun New" w:hAnsi="TH Sarabun New" w:cs="TH Sarabun New"/>
-          <w:b/>
-          <w:bCs/>
-          <w:sz w:val="36"/>
-          <w:szCs w:val="36"/>
-        </w:rPr>
-        <w:t>L</w:t>
-      </w:r>
-      <w:r>
-        <w:rPr>
-          <w:rFonts w:ascii="TH Sarabun New" w:hAnsi="TH Sarabun New" w:cs="TH Sarabun New"/>
-          <w:b/>
-          <w:bCs/>
-          <w:sz w:val="36"/>
-          <w:szCs w:val="36"/>
-        </w:rPr>
-        <w:t xml:space="preserve">ock </w:t>
-      </w:r>
-      <w:r>
-        <w:rPr>
-          <w:rFonts w:ascii="TH Sarabun New" w:hAnsi="TH Sarabun New" w:cs="TH Sarabun New"/>
-          <w:b/>
-          <w:bCs/>
-          <w:sz w:val="36"/>
-          <w:szCs w:val="36"/>
-        </w:rPr>
-        <w:t>K</w:t>
-      </w:r>
-      <w:r>
-        <w:rPr>
-          <w:rFonts w:ascii="TH Sarabun New" w:hAnsi="TH Sarabun New" w:cs="TH Sarabun New"/>
-          <w:b/>
-          <w:bCs/>
-          <w:sz w:val="36"/>
-          <w:szCs w:val="36"/>
-        </w:rPr>
-        <w:t xml:space="preserve">ey for </w:t>
-      </w:r>
-      <w:r>
-        <w:rPr>
-          <w:rFonts w:ascii="TH Sarabun New" w:hAnsi="TH Sarabun New" w:cs="TH Sarabun New"/>
-          <w:b/>
-          <w:bCs/>
-          <w:sz w:val="36"/>
-          <w:szCs w:val="36"/>
-        </w:rPr>
-        <w:t>M</w:t>
-      </w:r>
-      <w:r>
-        <w:rPr>
-          <w:rFonts w:ascii="TH Sarabun New" w:hAnsi="TH Sarabun New" w:cs="TH Sarabun New"/>
-          <w:b/>
-          <w:bCs/>
-          <w:sz w:val="36"/>
-          <w:szCs w:val="36"/>
-        </w:rPr>
-        <w:t>otorcycles</w:t>
-      </w:r>
+      <w:r>
+        <w:rPr>
+          <w:rFonts w:ascii="TH Sarabun New" w:hAnsi="TH Sarabun New" w:cs="TH Sarabun New" w:hint="cs"/>
+          <w:sz w:val="36"/>
+          <w:szCs w:val="36"/>
+          <w:cs/>
+        </w:rPr>
+        <w:t>โดยใช้เทคโนโลยี</w:t>
+      </w:r>
+      <w:proofErr w:type="spellStart"/>
+      <w:r>
+        <w:rPr>
+          <w:rFonts w:ascii="TH Sarabun New" w:hAnsi="TH Sarabun New" w:cs="TH Sarabun New" w:hint="cs"/>
+          <w:sz w:val="36"/>
+          <w:szCs w:val="36"/>
+          <w:cs/>
+        </w:rPr>
+        <w:t>บลูทูธ</w:t>
+      </w:r>
+      <w:proofErr w:type="spellEnd"/>
     </w:p>
     <w:bookmarkEnd w:id="0"/>
+    <w:p>
+      <w:pPr>
+        <w:jc w:val="center"/>
+        <w:rPr>
+          <w:rFonts w:ascii="TH Sarabun New" w:hAnsi="TH Sarabun New" w:cs="TH Sarabun New"/>
+          <w:b/>
+          <w:bCs/>
+          <w:sz w:val="36"/>
+          <w:szCs w:val="36"/>
+        </w:rPr>
+      </w:pPr>
+      <w:r>
+        <w:rPr>
+          <w:rFonts w:ascii="TH Sarabun New" w:hAnsi="TH Sarabun New" w:cs="TH Sarabun New"/>
+          <w:b/>
+          <w:bCs/>
+          <w:sz w:val="36"/>
+          <w:szCs w:val="36"/>
+        </w:rPr>
+        <w:t xml:space="preserve">Smart Lock System </w:t>
+      </w:r>
+      <w:r>
+        <w:rPr>
+          <w:rFonts w:ascii="TH Sarabun New" w:hAnsi="TH Sarabun New" w:cs="TH Sarabun New"/>
+          <w:b/>
+          <w:bCs/>
+          <w:sz w:val="36"/>
+          <w:szCs w:val="36"/>
+        </w:rPr>
+        <w:t>u</w:t>
+      </w:r>
+      <w:r>
+        <w:rPr>
+          <w:rFonts w:ascii="TH Sarabun New" w:hAnsi="TH Sarabun New" w:cs="TH Sarabun New"/>
+          <w:b/>
+          <w:bCs/>
+          <w:sz w:val="36"/>
+          <w:szCs w:val="36"/>
+        </w:rPr>
+        <w:t>sing Bluetooth Technology for</w:t>
+      </w:r>
+      <w:r>
+        <w:rPr>
+          <w:rFonts w:ascii="TH Sarabun New" w:hAnsi="TH Sarabun New" w:cs="TH Sarabun New"/>
+          <w:b/>
+          <w:bCs/>
+          <w:sz w:val="36"/>
+          <w:szCs w:val="36"/>
+        </w:rPr>
+        <w:t xml:space="preserve"> A</w:t>
+      </w:r>
+      <w:r>
+        <w:rPr>
+          <w:rFonts w:ascii="TH Sarabun New" w:hAnsi="TH Sarabun New" w:cs="TH Sarabun New"/>
+          <w:b/>
+          <w:bCs/>
+          <w:sz w:val="36"/>
+          <w:szCs w:val="36"/>
+        </w:rPr>
+        <w:t xml:space="preserve"> Motorcycle </w:t>
+      </w:r>
+    </w:p>
+    <w:bookmarkEnd w:id="1"/>
     <w:p>
       <w:pPr>
         <w:pStyle w:val="Title"/>
@@ -303,7 +292,31 @@
           <w:szCs w:val="36"/>
           <w:cs/>
         </w:rPr>
-        <w:t>นายศราวุธ ศรีศิลป์ธนานนท์</w:t>
+        <w:t>นายศราว</w:t>
+      </w:r>
+      <w:proofErr w:type="spellStart"/>
+      <w:r>
+        <w:rPr>
+          <w:rFonts w:ascii="TH Sarabun New" w:hAnsi="TH Sarabun New" w:cs="TH Sarabun New"/>
+          <w:b/>
+          <w:bCs/>
+          <w:sz w:val="36"/>
+          <w:szCs w:val="36"/>
+          <w:cs/>
+        </w:rPr>
+        <w:t>ุธ</w:t>
+      </w:r>
+      <w:proofErr w:type="spellEnd"/>
+      <w:r>
+        <w:rPr>
+          <w:rFonts w:ascii="TH Sarabun New" w:hAnsi="TH Sarabun New" w:cs="TH Sarabun New"/>
+          <w:b/>
+          <w:bCs/>
+          <w:sz w:val="36"/>
+          <w:szCs w:val="36"/>
+          <w:cs/>
+        </w:rPr>
+        <w:t xml:space="preserve"> ศรีศิลป์ธนานนท์</w:t>
       </w:r>
     </w:p>
     <w:p>
@@ -375,6 +388,28 @@
     <w:p>
       <w:pPr>
         <w:spacing w:after="0" w:line="240" w:lineRule="auto"/>
+        <w:jc w:val="center"/>
+        <w:rPr>
+          <w:rFonts w:ascii="TH Sarabun New" w:hAnsi="TH Sarabun New" w:cs="TH Sarabun New"/>
+          <w:sz w:val="28"/>
+        </w:rPr>
+      </w:pPr>
+    </w:p>
+    <w:p>
+      <w:pPr>
+        <w:spacing w:after="0" w:line="240" w:lineRule="auto"/>
+        <w:jc w:val="center"/>
+        <w:rPr>
+          <w:rFonts w:ascii="TH Sarabun New" w:hAnsi="TH Sarabun New" w:cs="TH Sarabun New"/>
+          <w:sz w:val="28"/>
+        </w:rPr>
+      </w:pPr>
+      <w:bookmarkStart w:id="2" w:name="_GoBack"/>
+      <w:bookmarkEnd w:id="2"/>
+    </w:p>
+    <w:p>
+      <w:pPr>
+        <w:spacing w:after="0" w:line="240" w:lineRule="auto"/>
         <w:rPr>
           <w:rFonts w:ascii="TH Sarabun New" w:hAnsi="TH Sarabun New" w:cs="TH Sarabun New"/>
           <w:b/>
@@ -414,7 +449,31 @@
           <w:szCs w:val="36"/>
           <w:cs/>
         </w:rPr>
-        <w:t>การศึกษาตามหลักสูตรวิศวกรรมศาสตรบัณฑิต</w:t>
+        <w:t>การศึกษาตามหลักสูตรวิศวกรรม</w:t>
+      </w:r>
+      <w:proofErr w:type="spellStart"/>
+      <w:r>
+        <w:rPr>
+          <w:rFonts w:ascii="TH Sarabun New" w:hAnsi="TH Sarabun New" w:cs="TH Sarabun New"/>
+          <w:b/>
+          <w:bCs/>
+          <w:sz w:val="36"/>
+          <w:szCs w:val="36"/>
+          <w:cs/>
+        </w:rPr>
+        <w:t>ศา</w:t>
+      </w:r>
+      <w:proofErr w:type="spellEnd"/>
+      <w:r>
+        <w:rPr>
+          <w:rFonts w:ascii="TH Sarabun New" w:hAnsi="TH Sarabun New" w:cs="TH Sarabun New"/>
+          <w:b/>
+          <w:bCs/>
+          <w:sz w:val="36"/>
+          <w:szCs w:val="36"/>
+          <w:cs/>
+        </w:rPr>
+        <w:t>สตรบัณฑิต</w:t>
       </w:r>
     </w:p>
     <w:p>
@@ -1370,7 +1429,7 @@
 </file>
 
 <file path=customXml/itemProps1.xml><?xml version="1.0" encoding="utf-8"?>
-<ds:datastoreItem xmlns:ds="http://schemas.openxmlformats.org/officeDocument/2006/customXml" ds:itemID="{BEDFAAB8-ABDB-4396-8C5A-42E2D00511FF}">
+<ds:datastoreItem xmlns:ds="http://schemas.openxmlformats.org/officeDocument/2006/customXml" ds:itemID="{894EF537-063B-4574-AB61-4C4BAB1973D3}">
   <ds:schemaRefs>
     <ds:schemaRef ds:uri="http://schemas.openxmlformats.org/officeDocument/2006/bibliography"/>
   </ds:schemaRefs>
